--- a/说明文档/能力平台部署文档.docx
+++ b/说明文档/能力平台部署文档.docx
@@ -345,10 +345,7 @@
         </w:drawing>
       </w:r>
     </w:p>
-    <w:p>
-      <w:bookmarkStart w:id="0" w:name="_GoBack"/>
-      <w:bookmarkEnd w:id="0"/>
-    </w:p>
+    <w:p/>
     <w:p>
       <w:r>
         <w:rPr>
@@ -381,13 +378,7 @@
         <w:t>服务，内容按照表格内容复制粘贴</w:t>
       </w:r>
     </w:p>
-    <w:p>
-      <w:pPr>
-        <w:rPr>
-          <w:rFonts w:hint="eastAsia"/>
-        </w:rPr>
-      </w:pPr>
-    </w:p>
+    <w:p/>
     <w:p/>
     <w:p>
       <w:r>
@@ -617,8 +608,8 @@
         </w:rPr>
         <w:drawing>
           <wp:inline distT="0" distB="0" distL="114300" distR="114300">
-            <wp:extent cx="5263515" cy="1652905"/>
-            <wp:effectExtent l="0" t="0" r="6985" b="10795"/>
+            <wp:extent cx="11381740" cy="3574216"/>
+            <wp:effectExtent l="0" t="0" r="0" b="0"/>
             <wp:docPr id="6" name="图片 6"/>
             <wp:cNvGraphicFramePr>
               <a:graphicFrameLocks xmlns:a="http://schemas.openxmlformats.org/drawingml/2006/main" noChangeAspect="1"/>
@@ -641,7 +632,7 @@
                   <pic:spPr>
                     <a:xfrm>
                       <a:off x="0" y="0"/>
-                      <a:ext cx="5263515" cy="1652905"/>
+                      <a:ext cx="11410448" cy="3583231"/>
                     </a:xfrm>
                     <a:prstGeom prst="rect">
                       <a:avLst/>
@@ -665,7 +656,7 @@
         </w:rPr>
         <w:drawing>
           <wp:inline distT="0" distB="0" distL="114300" distR="114300">
-            <wp:extent cx="5099587" cy="1566407"/>
+            <wp:extent cx="8931089" cy="2743305"/>
             <wp:effectExtent l="0" t="0" r="0" b="0"/>
             <wp:docPr id="7" name="图片 7"/>
             <wp:cNvGraphicFramePr>
@@ -689,7 +680,7 @@
                   <pic:spPr>
                     <a:xfrm>
                       <a:off x="0" y="0"/>
-                      <a:ext cx="5152517" cy="1582665"/>
+                      <a:ext cx="9075799" cy="2787755"/>
                     </a:xfrm>
                     <a:prstGeom prst="rect">
                       <a:avLst/>
@@ -711,6 +702,7 @@
         <w:rPr>
           <w:rFonts w:hint="eastAsia"/>
         </w:rPr>
+        <w:lastRenderedPageBreak/>
         <w:t>箭头处</w:t>
       </w:r>
       <w:r>
@@ -725,7 +717,6 @@
         <w:rPr>
           <w:noProof/>
         </w:rPr>
-        <w:lastRenderedPageBreak/>
         <w:drawing>
           <wp:inline distT="0" distB="0" distL="114300" distR="114300">
             <wp:extent cx="5269865" cy="3458845"/>
@@ -1280,6 +1271,7 @@
       <w:pPr>
         <w:jc w:val="left"/>
       </w:pPr>
+      <w:bookmarkStart w:id="0" w:name="_GoBack"/>
       <w:r>
         <w:rPr>
           <w:rFonts w:hint="eastAsia"/>
@@ -1287,8 +1279,8 @@
         </w:rPr>
         <w:drawing>
           <wp:inline distT="0" distB="0" distL="0" distR="0">
-            <wp:extent cx="5274310" cy="1233153"/>
-            <wp:effectExtent l="19050" t="0" r="2540" b="0"/>
+            <wp:extent cx="9800590" cy="2291413"/>
+            <wp:effectExtent l="0" t="0" r="0" b="0"/>
             <wp:docPr id="20" name="图片 1"/>
             <wp:cNvGraphicFramePr>
               <a:graphicFrameLocks xmlns:a="http://schemas.openxmlformats.org/drawingml/2006/main" noChangeAspect="1"/>
@@ -1312,7 +1304,7 @@
                   <pic:spPr bwMode="auto">
                     <a:xfrm>
                       <a:off x="0" y="0"/>
-                      <a:ext cx="5274310" cy="1233153"/>
+                      <a:ext cx="9857958" cy="2304826"/>
                     </a:xfrm>
                     <a:prstGeom prst="rect">
                       <a:avLst/>
@@ -1331,6 +1323,7 @@
           </wp:inline>
         </w:drawing>
       </w:r>
+      <w:bookmarkEnd w:id="0"/>
     </w:p>
     <w:p/>
     <w:p>
@@ -1346,10 +1339,11 @@
         <w:rPr>
           <w:noProof/>
         </w:rPr>
+        <w:lastRenderedPageBreak/>
         <w:drawing>
           <wp:inline distT="0" distB="0" distL="114300" distR="114300">
-            <wp:extent cx="5269230" cy="3299460"/>
-            <wp:effectExtent l="0" t="0" r="1270" b="2540"/>
+            <wp:extent cx="14614094" cy="9150980"/>
+            <wp:effectExtent l="0" t="0" r="0" b="0"/>
             <wp:docPr id="19" name="图片 19"/>
             <wp:cNvGraphicFramePr>
               <a:graphicFrameLocks xmlns:a="http://schemas.openxmlformats.org/drawingml/2006/main" noChangeAspect="1"/>
@@ -1372,7 +1366,7 @@
                   <pic:spPr>
                     <a:xfrm>
                       <a:off x="0" y="0"/>
-                      <a:ext cx="5269230" cy="3299460"/>
+                      <a:ext cx="14629150" cy="9160408"/>
                     </a:xfrm>
                     <a:prstGeom prst="rect">
                       <a:avLst/>

--- a/说明文档/能力平台部署文档.docx
+++ b/说明文档/能力平台部署文档.docx
@@ -387,8 +387,8 @@
         </w:rPr>
         <w:drawing>
           <wp:inline distT="0" distB="0" distL="114300" distR="114300">
-            <wp:extent cx="5264785" cy="2475865"/>
-            <wp:effectExtent l="0" t="0" r="5715" b="635"/>
+            <wp:extent cx="8992939" cy="4229100"/>
+            <wp:effectExtent l="0" t="0" r="0" b="0"/>
             <wp:docPr id="2" name="图片 2"/>
             <wp:cNvGraphicFramePr>
               <a:graphicFrameLocks xmlns:a="http://schemas.openxmlformats.org/drawingml/2006/main" noChangeAspect="1"/>
@@ -411,7 +411,7 @@
                   <pic:spPr>
                     <a:xfrm>
                       <a:off x="0" y="0"/>
-                      <a:ext cx="5264785" cy="2475865"/>
+                      <a:ext cx="8995051" cy="4230093"/>
                     </a:xfrm>
                     <a:prstGeom prst="rect">
                       <a:avLst/>
@@ -495,10 +495,11 @@
         <w:rPr>
           <w:noProof/>
         </w:rPr>
+        <w:lastRenderedPageBreak/>
         <w:drawing>
           <wp:inline distT="0" distB="0" distL="114300" distR="114300">
-            <wp:extent cx="5269865" cy="1844675"/>
-            <wp:effectExtent l="0" t="0" r="635" b="9525"/>
+            <wp:extent cx="6693908" cy="2343150"/>
+            <wp:effectExtent l="0" t="0" r="0" b="0"/>
             <wp:docPr id="4" name="图片 4"/>
             <wp:cNvGraphicFramePr>
               <a:graphicFrameLocks xmlns:a="http://schemas.openxmlformats.org/drawingml/2006/main" noChangeAspect="1"/>
@@ -521,7 +522,7 @@
                   <pic:spPr>
                     <a:xfrm>
                       <a:off x="0" y="0"/>
-                      <a:ext cx="5269865" cy="1844675"/>
+                      <a:ext cx="6695459" cy="2343693"/>
                     </a:xfrm>
                     <a:prstGeom prst="rect">
                       <a:avLst/>
@@ -557,7 +558,6 @@
         <w:rPr>
           <w:noProof/>
         </w:rPr>
-        <w:lastRenderedPageBreak/>
         <w:drawing>
           <wp:inline distT="0" distB="0" distL="114300" distR="114300">
             <wp:extent cx="5273040" cy="2009140"/>
@@ -654,6 +654,7 @@
         <w:rPr>
           <w:noProof/>
         </w:rPr>
+        <w:lastRenderedPageBreak/>
         <w:drawing>
           <wp:inline distT="0" distB="0" distL="114300" distR="114300">
             <wp:extent cx="8931089" cy="2743305"/>
@@ -702,7 +703,6 @@
         <w:rPr>
           <w:rFonts w:hint="eastAsia"/>
         </w:rPr>
-        <w:lastRenderedPageBreak/>
         <w:t>箭头处</w:t>
       </w:r>
       <w:r>
@@ -780,6 +780,7 @@
         <w:rPr>
           <w:noProof/>
         </w:rPr>
+        <w:lastRenderedPageBreak/>
         <w:drawing>
           <wp:inline distT="0" distB="0" distL="114300" distR="114300">
             <wp:extent cx="5272405" cy="2116455"/>
@@ -892,7 +893,6 @@
         <w:rPr>
           <w:noProof/>
         </w:rPr>
-        <w:lastRenderedPageBreak/>
         <w:drawing>
           <wp:inline distT="0" distB="0" distL="114300" distR="114300">
             <wp:extent cx="10184355" cy="2441051"/>
@@ -942,6 +942,7 @@
         <w:rPr>
           <w:noProof/>
         </w:rPr>
+        <w:lastRenderedPageBreak/>
         <w:drawing>
           <wp:inline distT="0" distB="0" distL="114300" distR="114300">
             <wp:extent cx="7892136" cy="2957885"/>
@@ -1211,7 +1212,6 @@
         <w:rPr>
           <w:noProof/>
         </w:rPr>
-        <w:lastRenderedPageBreak/>
         <w:drawing>
           <wp:inline distT="0" distB="0" distL="114300" distR="114300">
             <wp:extent cx="5269230" cy="2489200"/>
@@ -1271,12 +1271,12 @@
       <w:pPr>
         <w:jc w:val="left"/>
       </w:pPr>
-      <w:bookmarkStart w:id="0" w:name="_GoBack"/>
       <w:r>
         <w:rPr>
           <w:rFonts w:hint="eastAsia"/>
           <w:noProof/>
         </w:rPr>
+        <w:lastRenderedPageBreak/>
         <w:drawing>
           <wp:inline distT="0" distB="0" distL="0" distR="0">
             <wp:extent cx="9800590" cy="2291413"/>
@@ -1323,16 +1323,17 @@
           </wp:inline>
         </w:drawing>
       </w:r>
+    </w:p>
+    <w:p/>
+    <w:p>
+      <w:r>
+        <w:rPr>
+          <w:rFonts w:hint="eastAsia"/>
+        </w:rPr>
+        <w:t>申请网络</w:t>
+      </w:r>
+      <w:bookmarkStart w:id="0" w:name="_GoBack"/>
       <w:bookmarkEnd w:id="0"/>
-    </w:p>
-    <w:p/>
-    <w:p>
-      <w:r>
-        <w:rPr>
-          <w:rFonts w:hint="eastAsia"/>
-        </w:rPr>
-        <w:t>申请网络</w:t>
-      </w:r>
     </w:p>
     <w:p>
       <w:r>
